--- a/Project_Proposal.docx
+++ b/Project_Proposal.docx
@@ -118,8 +118,35 @@
         </w:rPr>
         <w:t>-&gt; Auth Handling (Complete)</w:t>
       </w:r>
-      <w:bookmarkStart w:id="0" w:name="_GoBack"/>
-      <w:bookmarkEnd w:id="0"/>
+    </w:p>
+    <w:p>
+      <w:pPr>
+        <w:numPr>
+          <w:ilvl w:val="0"/>
+          <w:numId w:val="0"/>
+        </w:numPr>
+        <w:ind w:leftChars="0"/>
+        <w:jc w:val="left"/>
+        <w:rPr>
+          <w:rFonts w:hint="default"/>
+          <w:b w:val="0"/>
+          <w:bCs w:val="0"/>
+          <w:sz w:val="22"/>
+          <w:szCs w:val="22"/>
+          <w:lang w:val="en-US"/>
+        </w:rPr>
+      </w:pPr>
+      <w:r>
+        <w:rPr>
+          <w:rFonts w:hint="default"/>
+          <w:b w:val="0"/>
+          <w:bCs w:val="0"/>
+          <w:sz w:val="22"/>
+          <w:szCs w:val="22"/>
+          <w:lang w:val="en-US"/>
+        </w:rPr>
+        <w:t>-&gt; Google Login/ SignUP</w:t>
+      </w:r>
     </w:p>
     <w:p>
       <w:pPr>
@@ -206,6 +233,35 @@
           <w:lang w:val="en-US"/>
         </w:rPr>
         <w:t>-&gt; Session Hadling when Confirming Order.</w:t>
+      </w:r>
+    </w:p>
+    <w:p>
+      <w:pPr>
+        <w:numPr>
+          <w:ilvl w:val="0"/>
+          <w:numId w:val="0"/>
+        </w:numPr>
+        <w:ind w:leftChars="0"/>
+        <w:jc w:val="left"/>
+        <w:rPr>
+          <w:rFonts w:hint="default"/>
+          <w:b w:val="0"/>
+          <w:bCs w:val="0"/>
+          <w:sz w:val="22"/>
+          <w:szCs w:val="22"/>
+          <w:lang w:val="en-US"/>
+        </w:rPr>
+      </w:pPr>
+      <w:r>
+        <w:rPr>
+          <w:rFonts w:hint="default"/>
+          <w:b w:val="0"/>
+          <w:bCs w:val="0"/>
+          <w:sz w:val="22"/>
+          <w:szCs w:val="22"/>
+          <w:lang w:val="en-US"/>
+        </w:rPr>
+        <w:t>-&gt; Live chat between buyer and seller.</w:t>
       </w:r>
     </w:p>
     <w:p>
@@ -368,6 +424,35 @@
           <w:szCs w:val="22"/>
           <w:lang w:val="en-US"/>
         </w:rPr>
+        <w:t xml:space="preserve">-&gt; Login with Google </w:t>
+      </w:r>
+    </w:p>
+    <w:p>
+      <w:pPr>
+        <w:numPr>
+          <w:ilvl w:val="0"/>
+          <w:numId w:val="0"/>
+        </w:numPr>
+        <w:ind w:leftChars="0"/>
+        <w:jc w:val="left"/>
+        <w:rPr>
+          <w:rFonts w:hint="default"/>
+          <w:b w:val="0"/>
+          <w:bCs w:val="0"/>
+          <w:sz w:val="22"/>
+          <w:szCs w:val="22"/>
+          <w:lang w:val="en-US"/>
+        </w:rPr>
+      </w:pPr>
+      <w:r>
+        <w:rPr>
+          <w:rFonts w:hint="default"/>
+          <w:b w:val="0"/>
+          <w:bCs w:val="0"/>
+          <w:sz w:val="22"/>
+          <w:szCs w:val="22"/>
+          <w:lang w:val="en-US"/>
+        </w:rPr>
         <w:t>-&gt; Search Product</w:t>
       </w:r>
     </w:p>
@@ -647,8 +732,10 @@
           <w:szCs w:val="22"/>
           <w:lang w:val="en-US"/>
         </w:rPr>
-        <w:t>-&gt; Add A product (Product Name, Description, Price)</w:t>
-      </w:r>
+        <w:t>-&gt; Add A product (Product Name, Description, Price, variation in product like color size etc).</w:t>
+      </w:r>
+      <w:bookmarkStart w:id="0" w:name="_GoBack"/>
+      <w:bookmarkEnd w:id="0"/>
     </w:p>
     <w:p>
       <w:pPr>
